--- a/familiarity review/SystemLevelTests/SystemLevelTests.docx
+++ b/familiarity review/SystemLevelTests/SystemLevelTests.docx
@@ -3,6 +3,8 @@
 <w:document xmlns:wpc="http://schemas.microsoft.com/office/word/2010/wordprocessingCanvas" xmlns:cx="http://schemas.microsoft.com/office/drawing/2014/chartex" xmlns:cx1="http://schemas.microsoft.com/office/drawing/2015/9/8/chartex" xmlns:cx2="http://schemas.microsoft.com/office/drawing/2015/10/21/chartex" xmlns:cx3="http://schemas.microsoft.com/office/drawing/2016/5/9/chartex" xmlns:cx4="http://schemas.microsoft.com/office/drawing/2016/5/10/chartex" xmlns:cx5="http://schemas.microsoft.com/office/drawing/2016/5/11/chartex" xmlns:cx6="http://schemas.microsoft.com/office/drawing/2016/5/12/chartex" xmlns:cx7="http://schemas.microsoft.com/office/drawing/2016/5/13/chartex" xmlns:cx8="http://schemas.microsoft.com/office/drawing/2016/5/14/chartex" xmlns:mc="http://schemas.openxmlformats.org/markup-compatibility/2006" xmlns:aink="http://schemas.microsoft.com/office/drawing/2016/ink" xmlns:am3d="http://schemas.microsoft.com/office/drawing/2017/model3d" xmlns:o="urn:schemas-microsoft-com:office:office" xmlns:r="http://schemas.openxmlformats.org/officeDocument/2006/relationships" xmlns:m="http://schemas.openxmlformats.org/officeDocument/2006/math" xmlns:v="urn:schemas-microsoft-com:vml" xmlns:wp14="http://schemas.microsoft.com/office/word/2010/wordprocessingDrawing" xmlns:wp="http://schemas.openxmlformats.org/drawingml/2006/wordprocessingDrawing" xmlns:w10="urn:schemas-microsoft-com:office:word" xmlns:w="http://schemas.openxmlformats.org/wordprocessingml/2006/main" xmlns:w14="http://schemas.microsoft.com/office/word/2010/wordml" xmlns:w15="http://schemas.microsoft.com/office/word/2012/wordml" xmlns:w16cid="http://schemas.microsoft.com/office/word/2016/wordml/cid" xmlns:w16se="http://schemas.microsoft.com/office/word/2015/wordml/symex" xmlns:wpg="http://schemas.microsoft.com/office/word/2010/wordprocessingGroup" xmlns:wpi="http://schemas.microsoft.com/office/word/2010/wordprocessingInk" xmlns:wne="http://schemas.microsoft.com/office/word/2006/wordml" xmlns:wps="http://schemas.microsoft.com/office/word/2010/wordprocessingShape" mc:Ignorable="w14 w15 w16se w16cid wp14">
   <w:body>
     <w:p>
+      <w:bookmarkStart w:id="0" w:name="_GoBack"/>
+      <w:bookmarkEnd w:id="0"/>
       <w:r>
         <w:t>System level tests</w:t>
       </w:r>
@@ -44,7 +46,7 @@
     </w:p>
     <w:p/>
     <w:p>
-      <w:hyperlink r:id="rId4" w:history="1">
+      <w:hyperlink r:id="rId6" w:history="1">
         <w:r>
           <w:rPr>
             <w:rStyle w:val="Hyperlink"/>
@@ -54,7 +56,7 @@
       </w:hyperlink>
     </w:p>
     <w:p>
-      <w:hyperlink r:id="rId5" w:history="1">
+      <w:hyperlink r:id="rId7" w:history="1">
         <w:r>
           <w:rPr>
             <w:rStyle w:val="Hyperlink"/>
@@ -63,10 +65,1171 @@
         </w:r>
       </w:hyperlink>
     </w:p>
+    <w:p/>
     <w:p>
-      <w:bookmarkStart w:id="0" w:name="_GoBack"/>
-      <w:bookmarkEnd w:id="0"/>
+      <w:r>
+        <w:rPr>
+          <w:noProof/>
+        </w:rPr>
+        <w:drawing>
+          <wp:inline distT="0" distB="0" distL="0" distR="0" wp14:anchorId="28F18C7D" wp14:editId="79E2EADB">
+            <wp:extent cx="5943600" cy="4072890"/>
+            <wp:effectExtent l="0" t="0" r="0" b="3810"/>
+            <wp:docPr id="1" name="Picture 1" descr="Screen Shot 2019-03-05 at 12.39.06 PM.png"/>
+            <wp:cNvGraphicFramePr>
+              <a:graphicFrameLocks xmlns:a="http://schemas.openxmlformats.org/drawingml/2006/main" noChangeAspect="1"/>
+            </wp:cNvGraphicFramePr>
+            <a:graphic xmlns:a="http://schemas.openxmlformats.org/drawingml/2006/main">
+              <a:graphicData uri="http://schemas.openxmlformats.org/drawingml/2006/picture">
+                <pic:pic xmlns:pic="http://schemas.openxmlformats.org/drawingml/2006/picture">
+                  <pic:nvPicPr>
+                    <pic:cNvPr id="0" name="Picture 1" descr="Screen Shot 2019-03-05 at 12.39.06 PM.png"/>
+                    <pic:cNvPicPr>
+                      <a:picLocks noChangeAspect="1" noChangeArrowheads="1"/>
+                    </pic:cNvPicPr>
+                  </pic:nvPicPr>
+                  <pic:blipFill>
+                    <a:blip r:embed="rId8">
+                      <a:extLst>
+                        <a:ext uri="{28A0092B-C50C-407E-A947-70E740481C1C}">
+                          <a14:useLocalDpi xmlns:a14="http://schemas.microsoft.com/office/drawing/2010/main" val="0"/>
+                        </a:ext>
+                      </a:extLst>
+                    </a:blip>
+                    <a:srcRect/>
+                    <a:stretch>
+                      <a:fillRect/>
+                    </a:stretch>
+                  </pic:blipFill>
+                  <pic:spPr bwMode="auto">
+                    <a:xfrm>
+                      <a:off x="0" y="0"/>
+                      <a:ext cx="5943600" cy="4072890"/>
+                    </a:xfrm>
+                    <a:prstGeom prst="rect">
+                      <a:avLst/>
+                    </a:prstGeom>
+                    <a:noFill/>
+                    <a:ln>
+                      <a:noFill/>
+                    </a:ln>
+                  </pic:spPr>
+                </pic:pic>
+              </a:graphicData>
+            </a:graphic>
+          </wp:inline>
+        </w:drawing>
+      </w:r>
     </w:p>
+    <w:p/>
+    <w:tbl>
+      <w:tblPr>
+        <w:tblW w:w="0" w:type="auto"/>
+        <w:tblInd w:w="75" w:type="dxa"/>
+        <w:shd w:val="clear" w:color="auto" w:fill="FFFFFF"/>
+        <w:tblCellMar>
+          <w:top w:w="15" w:type="dxa"/>
+          <w:left w:w="15" w:type="dxa"/>
+          <w:bottom w:w="15" w:type="dxa"/>
+          <w:right w:w="15" w:type="dxa"/>
+        </w:tblCellMar>
+        <w:tblLook w:val="04A0" w:firstRow="1" w:lastRow="0" w:firstColumn="1" w:lastColumn="0" w:noHBand="0" w:noVBand="1"/>
+      </w:tblPr>
+      <w:tblGrid>
+        <w:gridCol w:w="3382"/>
+        <w:gridCol w:w="3382"/>
+      </w:tblGrid>
+      <w:tr>
+        <w:trPr>
+          <w:gridAfter w:val="1"/>
+        </w:trPr>
+        <w:tc>
+          <w:tcPr>
+            <w:tcW w:w="0" w:type="auto"/>
+            <w:shd w:val="clear" w:color="auto" w:fill="FFFFFF"/>
+            <w:tcMar>
+              <w:top w:w="30" w:type="dxa"/>
+              <w:left w:w="30" w:type="dxa"/>
+              <w:bottom w:w="30" w:type="dxa"/>
+              <w:right w:w="30" w:type="dxa"/>
+            </w:tcMar>
+            <w:vAlign w:val="center"/>
+            <w:hideMark/>
+          </w:tcPr>
+          <w:p>
+            <w:pPr>
+              <w:spacing w:after="0" w:line="240" w:lineRule="auto"/>
+              <w:rPr>
+                <w:rFonts w:ascii="Helvetica" w:eastAsia="Times New Roman" w:hAnsi="Helvetica" w:cs="Helvetica"/>
+                <w:color w:val="525252"/>
+                <w:sz w:val="24"/>
+                <w:szCs w:val="24"/>
+              </w:rPr>
+            </w:pPr>
+            <w:r>
+              <w:rPr>
+                <w:rFonts w:ascii="Helvetica" w:eastAsia="Times New Roman" w:hAnsi="Helvetica" w:cs="Helvetica"/>
+                <w:color w:val="525252"/>
+                <w:sz w:val="24"/>
+                <w:szCs w:val="24"/>
+              </w:rPr>
+              <w:t>Graphical user interface testing</w:t>
+            </w:r>
+          </w:p>
+        </w:tc>
+      </w:tr>
+      <w:tr>
+        <w:tc>
+          <w:tcPr>
+            <w:tcW w:w="0" w:type="auto"/>
+            <w:shd w:val="clear" w:color="auto" w:fill="FFFFFF"/>
+            <w:tcMar>
+              <w:top w:w="30" w:type="dxa"/>
+              <w:left w:w="30" w:type="dxa"/>
+              <w:bottom w:w="30" w:type="dxa"/>
+              <w:right w:w="30" w:type="dxa"/>
+            </w:tcMar>
+            <w:vAlign w:val="center"/>
+            <w:hideMark/>
+          </w:tcPr>
+          <w:p>
+            <w:pPr>
+              <w:spacing w:after="0" w:line="240" w:lineRule="auto"/>
+              <w:rPr>
+                <w:rFonts w:ascii="Helvetica" w:eastAsia="Times New Roman" w:hAnsi="Helvetica" w:cs="Helvetica"/>
+                <w:color w:val="525252"/>
+                <w:sz w:val="24"/>
+                <w:szCs w:val="24"/>
+              </w:rPr>
+            </w:pPr>
+          </w:p>
+        </w:tc>
+        <w:tc>
+          <w:tcPr>
+            <w:tcW w:w="0" w:type="auto"/>
+            <w:shd w:val="clear" w:color="auto" w:fill="FFFFFF"/>
+            <w:tcMar>
+              <w:top w:w="30" w:type="dxa"/>
+              <w:left w:w="30" w:type="dxa"/>
+              <w:bottom w:w="30" w:type="dxa"/>
+              <w:right w:w="30" w:type="dxa"/>
+            </w:tcMar>
+            <w:vAlign w:val="center"/>
+            <w:hideMark/>
+          </w:tcPr>
+          <w:p>
+            <w:pPr>
+              <w:spacing w:after="0" w:line="240" w:lineRule="auto"/>
+              <w:rPr>
+                <w:rFonts w:ascii="Helvetica" w:eastAsia="Times New Roman" w:hAnsi="Helvetica" w:cs="Helvetica"/>
+                <w:color w:val="525252"/>
+                <w:sz w:val="24"/>
+                <w:szCs w:val="24"/>
+              </w:rPr>
+            </w:pPr>
+            <w:r>
+              <w:rPr>
+                <w:rFonts w:ascii="Helvetica" w:eastAsia="Times New Roman" w:hAnsi="Helvetica" w:cs="Helvetica"/>
+                <w:color w:val="525252"/>
+                <w:sz w:val="24"/>
+                <w:szCs w:val="24"/>
+              </w:rPr>
+              <w:t>Usability testing</w:t>
+            </w:r>
+          </w:p>
+        </w:tc>
+      </w:tr>
+      <w:tr>
+        <w:tc>
+          <w:tcPr>
+            <w:tcW w:w="0" w:type="auto"/>
+            <w:shd w:val="clear" w:color="auto" w:fill="FFFFFF"/>
+            <w:tcMar>
+              <w:top w:w="30" w:type="dxa"/>
+              <w:left w:w="30" w:type="dxa"/>
+              <w:bottom w:w="30" w:type="dxa"/>
+              <w:right w:w="30" w:type="dxa"/>
+            </w:tcMar>
+            <w:vAlign w:val="center"/>
+            <w:hideMark/>
+          </w:tcPr>
+          <w:p>
+            <w:pPr>
+              <w:spacing w:after="0" w:line="240" w:lineRule="auto"/>
+              <w:rPr>
+                <w:rFonts w:ascii="Helvetica" w:eastAsia="Times New Roman" w:hAnsi="Helvetica" w:cs="Helvetica"/>
+                <w:color w:val="525252"/>
+                <w:sz w:val="24"/>
+                <w:szCs w:val="24"/>
+              </w:rPr>
+            </w:pPr>
+          </w:p>
+        </w:tc>
+        <w:tc>
+          <w:tcPr>
+            <w:tcW w:w="0" w:type="auto"/>
+            <w:shd w:val="clear" w:color="auto" w:fill="FFFFFF"/>
+            <w:tcMar>
+              <w:top w:w="30" w:type="dxa"/>
+              <w:left w:w="30" w:type="dxa"/>
+              <w:bottom w:w="30" w:type="dxa"/>
+              <w:right w:w="30" w:type="dxa"/>
+            </w:tcMar>
+            <w:vAlign w:val="center"/>
+            <w:hideMark/>
+          </w:tcPr>
+          <w:p>
+            <w:pPr>
+              <w:spacing w:after="0" w:line="240" w:lineRule="auto"/>
+              <w:rPr>
+                <w:rFonts w:ascii="Helvetica" w:eastAsia="Times New Roman" w:hAnsi="Helvetica" w:cs="Helvetica"/>
+                <w:color w:val="525252"/>
+                <w:sz w:val="24"/>
+                <w:szCs w:val="24"/>
+              </w:rPr>
+            </w:pPr>
+            <w:r>
+              <w:rPr>
+                <w:rFonts w:ascii="Helvetica" w:eastAsia="Times New Roman" w:hAnsi="Helvetica" w:cs="Helvetica"/>
+                <w:color w:val="525252"/>
+                <w:sz w:val="24"/>
+                <w:szCs w:val="24"/>
+              </w:rPr>
+              <w:t>Software performance testing</w:t>
+            </w:r>
+          </w:p>
+        </w:tc>
+      </w:tr>
+      <w:tr>
+        <w:tc>
+          <w:tcPr>
+            <w:tcW w:w="0" w:type="auto"/>
+            <w:shd w:val="clear" w:color="auto" w:fill="FFFFFF"/>
+            <w:tcMar>
+              <w:top w:w="30" w:type="dxa"/>
+              <w:left w:w="30" w:type="dxa"/>
+              <w:bottom w:w="30" w:type="dxa"/>
+              <w:right w:w="30" w:type="dxa"/>
+            </w:tcMar>
+            <w:vAlign w:val="center"/>
+            <w:hideMark/>
+          </w:tcPr>
+          <w:p>
+            <w:pPr>
+              <w:spacing w:after="0" w:line="240" w:lineRule="auto"/>
+              <w:rPr>
+                <w:rFonts w:ascii="Helvetica" w:eastAsia="Times New Roman" w:hAnsi="Helvetica" w:cs="Helvetica"/>
+                <w:color w:val="525252"/>
+                <w:sz w:val="24"/>
+                <w:szCs w:val="24"/>
+              </w:rPr>
+            </w:pPr>
+          </w:p>
+        </w:tc>
+        <w:tc>
+          <w:tcPr>
+            <w:tcW w:w="0" w:type="auto"/>
+            <w:shd w:val="clear" w:color="auto" w:fill="FFFFFF"/>
+            <w:tcMar>
+              <w:top w:w="30" w:type="dxa"/>
+              <w:left w:w="30" w:type="dxa"/>
+              <w:bottom w:w="30" w:type="dxa"/>
+              <w:right w:w="30" w:type="dxa"/>
+            </w:tcMar>
+            <w:vAlign w:val="center"/>
+            <w:hideMark/>
+          </w:tcPr>
+          <w:p>
+            <w:pPr>
+              <w:spacing w:after="0" w:line="240" w:lineRule="auto"/>
+              <w:rPr>
+                <w:rFonts w:ascii="Helvetica" w:eastAsia="Times New Roman" w:hAnsi="Helvetica" w:cs="Helvetica"/>
+                <w:color w:val="525252"/>
+                <w:sz w:val="24"/>
+                <w:szCs w:val="24"/>
+              </w:rPr>
+            </w:pPr>
+            <w:r>
+              <w:rPr>
+                <w:rFonts w:ascii="Helvetica" w:eastAsia="Times New Roman" w:hAnsi="Helvetica" w:cs="Helvetica"/>
+                <w:color w:val="525252"/>
+                <w:sz w:val="24"/>
+                <w:szCs w:val="24"/>
+              </w:rPr>
+              <w:t>Compatibility testing</w:t>
+            </w:r>
+          </w:p>
+        </w:tc>
+      </w:tr>
+      <w:tr>
+        <w:tc>
+          <w:tcPr>
+            <w:tcW w:w="0" w:type="auto"/>
+            <w:shd w:val="clear" w:color="auto" w:fill="FFFFFF"/>
+            <w:tcMar>
+              <w:top w:w="30" w:type="dxa"/>
+              <w:left w:w="30" w:type="dxa"/>
+              <w:bottom w:w="30" w:type="dxa"/>
+              <w:right w:w="30" w:type="dxa"/>
+            </w:tcMar>
+            <w:vAlign w:val="center"/>
+            <w:hideMark/>
+          </w:tcPr>
+          <w:p>
+            <w:pPr>
+              <w:spacing w:after="0" w:line="240" w:lineRule="auto"/>
+              <w:rPr>
+                <w:rFonts w:ascii="Helvetica" w:eastAsia="Times New Roman" w:hAnsi="Helvetica" w:cs="Helvetica"/>
+                <w:color w:val="525252"/>
+                <w:sz w:val="24"/>
+                <w:szCs w:val="24"/>
+              </w:rPr>
+            </w:pPr>
+          </w:p>
+        </w:tc>
+        <w:tc>
+          <w:tcPr>
+            <w:tcW w:w="0" w:type="auto"/>
+            <w:shd w:val="clear" w:color="auto" w:fill="FFFFFF"/>
+            <w:tcMar>
+              <w:top w:w="30" w:type="dxa"/>
+              <w:left w:w="30" w:type="dxa"/>
+              <w:bottom w:w="30" w:type="dxa"/>
+              <w:right w:w="30" w:type="dxa"/>
+            </w:tcMar>
+            <w:vAlign w:val="center"/>
+            <w:hideMark/>
+          </w:tcPr>
+          <w:p>
+            <w:pPr>
+              <w:spacing w:after="0" w:line="240" w:lineRule="auto"/>
+              <w:rPr>
+                <w:rFonts w:ascii="Helvetica" w:eastAsia="Times New Roman" w:hAnsi="Helvetica" w:cs="Helvetica"/>
+                <w:color w:val="525252"/>
+                <w:sz w:val="24"/>
+                <w:szCs w:val="24"/>
+              </w:rPr>
+            </w:pPr>
+            <w:r>
+              <w:rPr>
+                <w:rFonts w:ascii="Helvetica" w:eastAsia="Times New Roman" w:hAnsi="Helvetica" w:cs="Helvetica"/>
+                <w:color w:val="525252"/>
+                <w:sz w:val="24"/>
+                <w:szCs w:val="24"/>
+              </w:rPr>
+              <w:t>Exception handling</w:t>
+            </w:r>
+          </w:p>
+        </w:tc>
+      </w:tr>
+      <w:tr>
+        <w:tc>
+          <w:tcPr>
+            <w:tcW w:w="0" w:type="auto"/>
+            <w:shd w:val="clear" w:color="auto" w:fill="FFFFFF"/>
+            <w:tcMar>
+              <w:top w:w="30" w:type="dxa"/>
+              <w:left w:w="30" w:type="dxa"/>
+              <w:bottom w:w="30" w:type="dxa"/>
+              <w:right w:w="30" w:type="dxa"/>
+            </w:tcMar>
+            <w:vAlign w:val="center"/>
+            <w:hideMark/>
+          </w:tcPr>
+          <w:p>
+            <w:pPr>
+              <w:spacing w:after="0" w:line="240" w:lineRule="auto"/>
+              <w:rPr>
+                <w:rFonts w:ascii="Helvetica" w:eastAsia="Times New Roman" w:hAnsi="Helvetica" w:cs="Helvetica"/>
+                <w:color w:val="525252"/>
+                <w:sz w:val="24"/>
+                <w:szCs w:val="24"/>
+              </w:rPr>
+            </w:pPr>
+          </w:p>
+        </w:tc>
+        <w:tc>
+          <w:tcPr>
+            <w:tcW w:w="0" w:type="auto"/>
+            <w:shd w:val="clear" w:color="auto" w:fill="FFFFFF"/>
+            <w:tcMar>
+              <w:top w:w="30" w:type="dxa"/>
+              <w:left w:w="30" w:type="dxa"/>
+              <w:bottom w:w="30" w:type="dxa"/>
+              <w:right w:w="30" w:type="dxa"/>
+            </w:tcMar>
+            <w:vAlign w:val="center"/>
+            <w:hideMark/>
+          </w:tcPr>
+          <w:p>
+            <w:pPr>
+              <w:spacing w:after="0" w:line="240" w:lineRule="auto"/>
+              <w:rPr>
+                <w:rFonts w:ascii="Helvetica" w:eastAsia="Times New Roman" w:hAnsi="Helvetica" w:cs="Helvetica"/>
+                <w:color w:val="525252"/>
+                <w:sz w:val="24"/>
+                <w:szCs w:val="24"/>
+              </w:rPr>
+            </w:pPr>
+            <w:r>
+              <w:rPr>
+                <w:rFonts w:ascii="Helvetica" w:eastAsia="Times New Roman" w:hAnsi="Helvetica" w:cs="Helvetica"/>
+                <w:color w:val="525252"/>
+                <w:sz w:val="24"/>
+                <w:szCs w:val="24"/>
+              </w:rPr>
+              <w:t>Load testing</w:t>
+            </w:r>
+          </w:p>
+        </w:tc>
+      </w:tr>
+      <w:tr>
+        <w:tc>
+          <w:tcPr>
+            <w:tcW w:w="0" w:type="auto"/>
+            <w:shd w:val="clear" w:color="auto" w:fill="FFFFFF"/>
+            <w:tcMar>
+              <w:top w:w="30" w:type="dxa"/>
+              <w:left w:w="30" w:type="dxa"/>
+              <w:bottom w:w="30" w:type="dxa"/>
+              <w:right w:w="30" w:type="dxa"/>
+            </w:tcMar>
+            <w:vAlign w:val="center"/>
+            <w:hideMark/>
+          </w:tcPr>
+          <w:p>
+            <w:pPr>
+              <w:spacing w:after="0" w:line="240" w:lineRule="auto"/>
+              <w:rPr>
+                <w:rFonts w:ascii="Helvetica" w:eastAsia="Times New Roman" w:hAnsi="Helvetica" w:cs="Helvetica"/>
+                <w:color w:val="525252"/>
+                <w:sz w:val="24"/>
+                <w:szCs w:val="24"/>
+              </w:rPr>
+            </w:pPr>
+          </w:p>
+        </w:tc>
+        <w:tc>
+          <w:tcPr>
+            <w:tcW w:w="0" w:type="auto"/>
+            <w:shd w:val="clear" w:color="auto" w:fill="FFFFFF"/>
+            <w:tcMar>
+              <w:top w:w="30" w:type="dxa"/>
+              <w:left w:w="30" w:type="dxa"/>
+              <w:bottom w:w="30" w:type="dxa"/>
+              <w:right w:w="30" w:type="dxa"/>
+            </w:tcMar>
+            <w:vAlign w:val="center"/>
+            <w:hideMark/>
+          </w:tcPr>
+          <w:p>
+            <w:pPr>
+              <w:spacing w:after="0" w:line="240" w:lineRule="auto"/>
+              <w:rPr>
+                <w:rFonts w:ascii="Helvetica" w:eastAsia="Times New Roman" w:hAnsi="Helvetica" w:cs="Helvetica"/>
+                <w:color w:val="525252"/>
+                <w:sz w:val="24"/>
+                <w:szCs w:val="24"/>
+              </w:rPr>
+            </w:pPr>
+            <w:r>
+              <w:rPr>
+                <w:rFonts w:ascii="Helvetica" w:eastAsia="Times New Roman" w:hAnsi="Helvetica" w:cs="Helvetica"/>
+                <w:color w:val="525252"/>
+                <w:sz w:val="24"/>
+                <w:szCs w:val="24"/>
+              </w:rPr>
+              <w:t>Volume testing</w:t>
+            </w:r>
+          </w:p>
+        </w:tc>
+      </w:tr>
+      <w:tr>
+        <w:tc>
+          <w:tcPr>
+            <w:tcW w:w="0" w:type="auto"/>
+            <w:shd w:val="clear" w:color="auto" w:fill="FFFFFF"/>
+            <w:tcMar>
+              <w:top w:w="30" w:type="dxa"/>
+              <w:left w:w="30" w:type="dxa"/>
+              <w:bottom w:w="30" w:type="dxa"/>
+              <w:right w:w="30" w:type="dxa"/>
+            </w:tcMar>
+            <w:vAlign w:val="center"/>
+            <w:hideMark/>
+          </w:tcPr>
+          <w:p>
+            <w:pPr>
+              <w:spacing w:after="0" w:line="240" w:lineRule="auto"/>
+              <w:rPr>
+                <w:rFonts w:ascii="Helvetica" w:eastAsia="Times New Roman" w:hAnsi="Helvetica" w:cs="Helvetica"/>
+                <w:color w:val="525252"/>
+                <w:sz w:val="24"/>
+                <w:szCs w:val="24"/>
+              </w:rPr>
+            </w:pPr>
+          </w:p>
+        </w:tc>
+        <w:tc>
+          <w:tcPr>
+            <w:tcW w:w="0" w:type="auto"/>
+            <w:shd w:val="clear" w:color="auto" w:fill="FFFFFF"/>
+            <w:tcMar>
+              <w:top w:w="30" w:type="dxa"/>
+              <w:left w:w="30" w:type="dxa"/>
+              <w:bottom w:w="30" w:type="dxa"/>
+              <w:right w:w="30" w:type="dxa"/>
+            </w:tcMar>
+            <w:vAlign w:val="center"/>
+            <w:hideMark/>
+          </w:tcPr>
+          <w:p>
+            <w:pPr>
+              <w:spacing w:after="0" w:line="240" w:lineRule="auto"/>
+              <w:rPr>
+                <w:rFonts w:ascii="Helvetica" w:eastAsia="Times New Roman" w:hAnsi="Helvetica" w:cs="Helvetica"/>
+                <w:color w:val="525252"/>
+                <w:sz w:val="24"/>
+                <w:szCs w:val="24"/>
+              </w:rPr>
+            </w:pPr>
+            <w:r>
+              <w:rPr>
+                <w:rFonts w:ascii="Helvetica" w:eastAsia="Times New Roman" w:hAnsi="Helvetica" w:cs="Helvetica"/>
+                <w:color w:val="525252"/>
+                <w:sz w:val="24"/>
+                <w:szCs w:val="24"/>
+              </w:rPr>
+              <w:t>Stress testing</w:t>
+            </w:r>
+          </w:p>
+        </w:tc>
+      </w:tr>
+      <w:tr>
+        <w:tc>
+          <w:tcPr>
+            <w:tcW w:w="0" w:type="auto"/>
+            <w:shd w:val="clear" w:color="auto" w:fill="FFFFFF"/>
+            <w:tcMar>
+              <w:top w:w="30" w:type="dxa"/>
+              <w:left w:w="30" w:type="dxa"/>
+              <w:bottom w:w="30" w:type="dxa"/>
+              <w:right w:w="30" w:type="dxa"/>
+            </w:tcMar>
+            <w:vAlign w:val="center"/>
+            <w:hideMark/>
+          </w:tcPr>
+          <w:p>
+            <w:pPr>
+              <w:spacing w:after="0" w:line="240" w:lineRule="auto"/>
+              <w:rPr>
+                <w:rFonts w:ascii="Helvetica" w:eastAsia="Times New Roman" w:hAnsi="Helvetica" w:cs="Helvetica"/>
+                <w:color w:val="525252"/>
+                <w:sz w:val="24"/>
+                <w:szCs w:val="24"/>
+              </w:rPr>
+            </w:pPr>
+          </w:p>
+        </w:tc>
+        <w:tc>
+          <w:tcPr>
+            <w:tcW w:w="0" w:type="auto"/>
+            <w:shd w:val="clear" w:color="auto" w:fill="FFFFFF"/>
+            <w:tcMar>
+              <w:top w:w="30" w:type="dxa"/>
+              <w:left w:w="30" w:type="dxa"/>
+              <w:bottom w:w="30" w:type="dxa"/>
+              <w:right w:w="30" w:type="dxa"/>
+            </w:tcMar>
+            <w:vAlign w:val="center"/>
+            <w:hideMark/>
+          </w:tcPr>
+          <w:p>
+            <w:pPr>
+              <w:spacing w:after="0" w:line="240" w:lineRule="auto"/>
+              <w:rPr>
+                <w:rFonts w:ascii="Helvetica" w:eastAsia="Times New Roman" w:hAnsi="Helvetica" w:cs="Helvetica"/>
+                <w:color w:val="525252"/>
+                <w:sz w:val="24"/>
+                <w:szCs w:val="24"/>
+              </w:rPr>
+            </w:pPr>
+            <w:r>
+              <w:rPr>
+                <w:rFonts w:ascii="Helvetica" w:eastAsia="Times New Roman" w:hAnsi="Helvetica" w:cs="Helvetica"/>
+                <w:color w:val="525252"/>
+                <w:sz w:val="24"/>
+                <w:szCs w:val="24"/>
+              </w:rPr>
+              <w:t>Security testing</w:t>
+            </w:r>
+          </w:p>
+        </w:tc>
+      </w:tr>
+      <w:tr>
+        <w:tc>
+          <w:tcPr>
+            <w:tcW w:w="0" w:type="auto"/>
+            <w:shd w:val="clear" w:color="auto" w:fill="FFFFFF"/>
+            <w:tcMar>
+              <w:top w:w="30" w:type="dxa"/>
+              <w:left w:w="30" w:type="dxa"/>
+              <w:bottom w:w="30" w:type="dxa"/>
+              <w:right w:w="30" w:type="dxa"/>
+            </w:tcMar>
+            <w:vAlign w:val="center"/>
+            <w:hideMark/>
+          </w:tcPr>
+          <w:p>
+            <w:pPr>
+              <w:spacing w:after="0" w:line="240" w:lineRule="auto"/>
+              <w:rPr>
+                <w:rFonts w:ascii="Helvetica" w:eastAsia="Times New Roman" w:hAnsi="Helvetica" w:cs="Helvetica"/>
+                <w:color w:val="525252"/>
+                <w:sz w:val="24"/>
+                <w:szCs w:val="24"/>
+              </w:rPr>
+            </w:pPr>
+          </w:p>
+        </w:tc>
+        <w:tc>
+          <w:tcPr>
+            <w:tcW w:w="0" w:type="auto"/>
+            <w:shd w:val="clear" w:color="auto" w:fill="FFFFFF"/>
+            <w:tcMar>
+              <w:top w:w="30" w:type="dxa"/>
+              <w:left w:w="30" w:type="dxa"/>
+              <w:bottom w:w="30" w:type="dxa"/>
+              <w:right w:w="30" w:type="dxa"/>
+            </w:tcMar>
+            <w:vAlign w:val="center"/>
+            <w:hideMark/>
+          </w:tcPr>
+          <w:p>
+            <w:pPr>
+              <w:spacing w:after="0" w:line="240" w:lineRule="auto"/>
+              <w:rPr>
+                <w:rFonts w:ascii="Helvetica" w:eastAsia="Times New Roman" w:hAnsi="Helvetica" w:cs="Helvetica"/>
+                <w:color w:val="525252"/>
+                <w:sz w:val="24"/>
+                <w:szCs w:val="24"/>
+              </w:rPr>
+            </w:pPr>
+            <w:r>
+              <w:rPr>
+                <w:rFonts w:ascii="Helvetica" w:eastAsia="Times New Roman" w:hAnsi="Helvetica" w:cs="Helvetica"/>
+                <w:color w:val="525252"/>
+                <w:sz w:val="24"/>
+                <w:szCs w:val="24"/>
+              </w:rPr>
+              <w:t>Graphical user interface testing</w:t>
+            </w:r>
+          </w:p>
+        </w:tc>
+      </w:tr>
+      <w:tr>
+        <w:tc>
+          <w:tcPr>
+            <w:tcW w:w="0" w:type="auto"/>
+            <w:shd w:val="clear" w:color="auto" w:fill="FFFFFF"/>
+            <w:tcMar>
+              <w:top w:w="30" w:type="dxa"/>
+              <w:left w:w="30" w:type="dxa"/>
+              <w:bottom w:w="30" w:type="dxa"/>
+              <w:right w:w="30" w:type="dxa"/>
+            </w:tcMar>
+            <w:vAlign w:val="center"/>
+            <w:hideMark/>
+          </w:tcPr>
+          <w:p>
+            <w:pPr>
+              <w:spacing w:after="0" w:line="240" w:lineRule="auto"/>
+              <w:rPr>
+                <w:rFonts w:ascii="Helvetica" w:eastAsia="Times New Roman" w:hAnsi="Helvetica" w:cs="Helvetica"/>
+                <w:color w:val="525252"/>
+                <w:sz w:val="24"/>
+                <w:szCs w:val="24"/>
+              </w:rPr>
+            </w:pPr>
+          </w:p>
+        </w:tc>
+        <w:tc>
+          <w:tcPr>
+            <w:tcW w:w="0" w:type="auto"/>
+            <w:shd w:val="clear" w:color="auto" w:fill="FFFFFF"/>
+            <w:tcMar>
+              <w:top w:w="30" w:type="dxa"/>
+              <w:left w:w="30" w:type="dxa"/>
+              <w:bottom w:w="30" w:type="dxa"/>
+              <w:right w:w="30" w:type="dxa"/>
+            </w:tcMar>
+            <w:vAlign w:val="center"/>
+            <w:hideMark/>
+          </w:tcPr>
+          <w:p>
+            <w:pPr>
+              <w:spacing w:after="0" w:line="240" w:lineRule="auto"/>
+              <w:rPr>
+                <w:rFonts w:ascii="Helvetica" w:eastAsia="Times New Roman" w:hAnsi="Helvetica" w:cs="Helvetica"/>
+                <w:color w:val="525252"/>
+                <w:sz w:val="24"/>
+                <w:szCs w:val="24"/>
+              </w:rPr>
+            </w:pPr>
+            <w:r>
+              <w:rPr>
+                <w:rFonts w:ascii="Helvetica" w:eastAsia="Times New Roman" w:hAnsi="Helvetica" w:cs="Helvetica"/>
+                <w:color w:val="525252"/>
+                <w:sz w:val="24"/>
+                <w:szCs w:val="24"/>
+              </w:rPr>
+              <w:t>Usability testing</w:t>
+            </w:r>
+          </w:p>
+        </w:tc>
+      </w:tr>
+      <w:tr>
+        <w:tc>
+          <w:tcPr>
+            <w:tcW w:w="0" w:type="auto"/>
+            <w:shd w:val="clear" w:color="auto" w:fill="FFFFFF"/>
+            <w:tcMar>
+              <w:top w:w="30" w:type="dxa"/>
+              <w:left w:w="30" w:type="dxa"/>
+              <w:bottom w:w="30" w:type="dxa"/>
+              <w:right w:w="30" w:type="dxa"/>
+            </w:tcMar>
+            <w:vAlign w:val="center"/>
+            <w:hideMark/>
+          </w:tcPr>
+          <w:p>
+            <w:pPr>
+              <w:spacing w:after="0" w:line="240" w:lineRule="auto"/>
+              <w:rPr>
+                <w:rFonts w:ascii="Helvetica" w:eastAsia="Times New Roman" w:hAnsi="Helvetica" w:cs="Helvetica"/>
+                <w:color w:val="525252"/>
+                <w:sz w:val="24"/>
+                <w:szCs w:val="24"/>
+              </w:rPr>
+            </w:pPr>
+          </w:p>
+        </w:tc>
+        <w:tc>
+          <w:tcPr>
+            <w:tcW w:w="0" w:type="auto"/>
+            <w:shd w:val="clear" w:color="auto" w:fill="FFFFFF"/>
+            <w:tcMar>
+              <w:top w:w="30" w:type="dxa"/>
+              <w:left w:w="30" w:type="dxa"/>
+              <w:bottom w:w="30" w:type="dxa"/>
+              <w:right w:w="30" w:type="dxa"/>
+            </w:tcMar>
+            <w:vAlign w:val="center"/>
+            <w:hideMark/>
+          </w:tcPr>
+          <w:p>
+            <w:pPr>
+              <w:spacing w:after="0" w:line="240" w:lineRule="auto"/>
+              <w:rPr>
+                <w:rFonts w:ascii="Helvetica" w:eastAsia="Times New Roman" w:hAnsi="Helvetica" w:cs="Helvetica"/>
+                <w:color w:val="525252"/>
+                <w:sz w:val="24"/>
+                <w:szCs w:val="24"/>
+              </w:rPr>
+            </w:pPr>
+            <w:r>
+              <w:rPr>
+                <w:rFonts w:ascii="Helvetica" w:eastAsia="Times New Roman" w:hAnsi="Helvetica" w:cs="Helvetica"/>
+                <w:color w:val="525252"/>
+                <w:sz w:val="24"/>
+                <w:szCs w:val="24"/>
+              </w:rPr>
+              <w:t>Software performance testing</w:t>
+            </w:r>
+          </w:p>
+        </w:tc>
+      </w:tr>
+      <w:tr>
+        <w:tc>
+          <w:tcPr>
+            <w:tcW w:w="0" w:type="auto"/>
+            <w:shd w:val="clear" w:color="auto" w:fill="FFFFFF"/>
+            <w:tcMar>
+              <w:top w:w="30" w:type="dxa"/>
+              <w:left w:w="30" w:type="dxa"/>
+              <w:bottom w:w="30" w:type="dxa"/>
+              <w:right w:w="30" w:type="dxa"/>
+            </w:tcMar>
+            <w:vAlign w:val="center"/>
+            <w:hideMark/>
+          </w:tcPr>
+          <w:p>
+            <w:pPr>
+              <w:spacing w:after="0" w:line="240" w:lineRule="auto"/>
+              <w:rPr>
+                <w:rFonts w:ascii="Helvetica" w:eastAsia="Times New Roman" w:hAnsi="Helvetica" w:cs="Helvetica"/>
+                <w:color w:val="525252"/>
+                <w:sz w:val="24"/>
+                <w:szCs w:val="24"/>
+              </w:rPr>
+            </w:pPr>
+          </w:p>
+        </w:tc>
+        <w:tc>
+          <w:tcPr>
+            <w:tcW w:w="0" w:type="auto"/>
+            <w:shd w:val="clear" w:color="auto" w:fill="FFFFFF"/>
+            <w:tcMar>
+              <w:top w:w="30" w:type="dxa"/>
+              <w:left w:w="30" w:type="dxa"/>
+              <w:bottom w:w="30" w:type="dxa"/>
+              <w:right w:w="30" w:type="dxa"/>
+            </w:tcMar>
+            <w:vAlign w:val="center"/>
+            <w:hideMark/>
+          </w:tcPr>
+          <w:p>
+            <w:pPr>
+              <w:spacing w:after="0" w:line="240" w:lineRule="auto"/>
+              <w:rPr>
+                <w:rFonts w:ascii="Helvetica" w:eastAsia="Times New Roman" w:hAnsi="Helvetica" w:cs="Helvetica"/>
+                <w:color w:val="525252"/>
+                <w:sz w:val="24"/>
+                <w:szCs w:val="24"/>
+              </w:rPr>
+            </w:pPr>
+            <w:r>
+              <w:rPr>
+                <w:rFonts w:ascii="Helvetica" w:eastAsia="Times New Roman" w:hAnsi="Helvetica" w:cs="Helvetica"/>
+                <w:color w:val="525252"/>
+                <w:sz w:val="24"/>
+                <w:szCs w:val="24"/>
+              </w:rPr>
+              <w:t>Compatibility testing</w:t>
+            </w:r>
+          </w:p>
+        </w:tc>
+      </w:tr>
+      <w:tr>
+        <w:tc>
+          <w:tcPr>
+            <w:tcW w:w="0" w:type="auto"/>
+            <w:shd w:val="clear" w:color="auto" w:fill="FFFFFF"/>
+            <w:tcMar>
+              <w:top w:w="30" w:type="dxa"/>
+              <w:left w:w="30" w:type="dxa"/>
+              <w:bottom w:w="30" w:type="dxa"/>
+              <w:right w:w="30" w:type="dxa"/>
+            </w:tcMar>
+            <w:vAlign w:val="center"/>
+            <w:hideMark/>
+          </w:tcPr>
+          <w:p>
+            <w:pPr>
+              <w:spacing w:after="0" w:line="240" w:lineRule="auto"/>
+              <w:rPr>
+                <w:rFonts w:ascii="Helvetica" w:eastAsia="Times New Roman" w:hAnsi="Helvetica" w:cs="Helvetica"/>
+                <w:color w:val="525252"/>
+                <w:sz w:val="24"/>
+                <w:szCs w:val="24"/>
+              </w:rPr>
+            </w:pPr>
+          </w:p>
+        </w:tc>
+        <w:tc>
+          <w:tcPr>
+            <w:tcW w:w="0" w:type="auto"/>
+            <w:shd w:val="clear" w:color="auto" w:fill="FFFFFF"/>
+            <w:tcMar>
+              <w:top w:w="30" w:type="dxa"/>
+              <w:left w:w="30" w:type="dxa"/>
+              <w:bottom w:w="30" w:type="dxa"/>
+              <w:right w:w="30" w:type="dxa"/>
+            </w:tcMar>
+            <w:vAlign w:val="center"/>
+            <w:hideMark/>
+          </w:tcPr>
+          <w:p>
+            <w:pPr>
+              <w:spacing w:after="0" w:line="240" w:lineRule="auto"/>
+              <w:rPr>
+                <w:rFonts w:ascii="Helvetica" w:eastAsia="Times New Roman" w:hAnsi="Helvetica" w:cs="Helvetica"/>
+                <w:color w:val="525252"/>
+                <w:sz w:val="24"/>
+                <w:szCs w:val="24"/>
+              </w:rPr>
+            </w:pPr>
+            <w:r>
+              <w:rPr>
+                <w:rFonts w:ascii="Helvetica" w:eastAsia="Times New Roman" w:hAnsi="Helvetica" w:cs="Helvetica"/>
+                <w:color w:val="525252"/>
+                <w:sz w:val="24"/>
+                <w:szCs w:val="24"/>
+              </w:rPr>
+              <w:t>Exception handling</w:t>
+            </w:r>
+          </w:p>
+        </w:tc>
+      </w:tr>
+      <w:tr>
+        <w:tc>
+          <w:tcPr>
+            <w:tcW w:w="0" w:type="auto"/>
+            <w:shd w:val="clear" w:color="auto" w:fill="FFFFFF"/>
+            <w:tcMar>
+              <w:top w:w="30" w:type="dxa"/>
+              <w:left w:w="30" w:type="dxa"/>
+              <w:bottom w:w="30" w:type="dxa"/>
+              <w:right w:w="30" w:type="dxa"/>
+            </w:tcMar>
+            <w:vAlign w:val="center"/>
+            <w:hideMark/>
+          </w:tcPr>
+          <w:p>
+            <w:pPr>
+              <w:spacing w:after="0" w:line="240" w:lineRule="auto"/>
+              <w:rPr>
+                <w:rFonts w:ascii="Helvetica" w:eastAsia="Times New Roman" w:hAnsi="Helvetica" w:cs="Helvetica"/>
+                <w:color w:val="525252"/>
+                <w:sz w:val="24"/>
+                <w:szCs w:val="24"/>
+              </w:rPr>
+            </w:pPr>
+          </w:p>
+        </w:tc>
+        <w:tc>
+          <w:tcPr>
+            <w:tcW w:w="0" w:type="auto"/>
+            <w:shd w:val="clear" w:color="auto" w:fill="FFFFFF"/>
+            <w:tcMar>
+              <w:top w:w="30" w:type="dxa"/>
+              <w:left w:w="30" w:type="dxa"/>
+              <w:bottom w:w="30" w:type="dxa"/>
+              <w:right w:w="30" w:type="dxa"/>
+            </w:tcMar>
+            <w:vAlign w:val="center"/>
+            <w:hideMark/>
+          </w:tcPr>
+          <w:p>
+            <w:pPr>
+              <w:spacing w:after="0" w:line="240" w:lineRule="auto"/>
+              <w:rPr>
+                <w:rFonts w:ascii="Helvetica" w:eastAsia="Times New Roman" w:hAnsi="Helvetica" w:cs="Helvetica"/>
+                <w:color w:val="525252"/>
+                <w:sz w:val="24"/>
+                <w:szCs w:val="24"/>
+              </w:rPr>
+            </w:pPr>
+            <w:r>
+              <w:rPr>
+                <w:rFonts w:ascii="Helvetica" w:eastAsia="Times New Roman" w:hAnsi="Helvetica" w:cs="Helvetica"/>
+                <w:color w:val="525252"/>
+                <w:sz w:val="24"/>
+                <w:szCs w:val="24"/>
+              </w:rPr>
+              <w:t>Load testing</w:t>
+            </w:r>
+          </w:p>
+        </w:tc>
+      </w:tr>
+      <w:tr>
+        <w:tc>
+          <w:tcPr>
+            <w:tcW w:w="0" w:type="auto"/>
+            <w:shd w:val="clear" w:color="auto" w:fill="FFFFFF"/>
+            <w:tcMar>
+              <w:top w:w="30" w:type="dxa"/>
+              <w:left w:w="30" w:type="dxa"/>
+              <w:bottom w:w="30" w:type="dxa"/>
+              <w:right w:w="30" w:type="dxa"/>
+            </w:tcMar>
+            <w:vAlign w:val="center"/>
+            <w:hideMark/>
+          </w:tcPr>
+          <w:p>
+            <w:pPr>
+              <w:spacing w:after="0" w:line="240" w:lineRule="auto"/>
+              <w:rPr>
+                <w:rFonts w:ascii="Helvetica" w:eastAsia="Times New Roman" w:hAnsi="Helvetica" w:cs="Helvetica"/>
+                <w:color w:val="525252"/>
+                <w:sz w:val="24"/>
+                <w:szCs w:val="24"/>
+              </w:rPr>
+            </w:pPr>
+          </w:p>
+        </w:tc>
+        <w:tc>
+          <w:tcPr>
+            <w:tcW w:w="0" w:type="auto"/>
+            <w:shd w:val="clear" w:color="auto" w:fill="FFFFFF"/>
+            <w:tcMar>
+              <w:top w:w="30" w:type="dxa"/>
+              <w:left w:w="30" w:type="dxa"/>
+              <w:bottom w:w="30" w:type="dxa"/>
+              <w:right w:w="30" w:type="dxa"/>
+            </w:tcMar>
+            <w:vAlign w:val="center"/>
+            <w:hideMark/>
+          </w:tcPr>
+          <w:p>
+            <w:pPr>
+              <w:spacing w:after="0" w:line="240" w:lineRule="auto"/>
+              <w:rPr>
+                <w:rFonts w:ascii="Helvetica" w:eastAsia="Times New Roman" w:hAnsi="Helvetica" w:cs="Helvetica"/>
+                <w:color w:val="525252"/>
+                <w:sz w:val="24"/>
+                <w:szCs w:val="24"/>
+              </w:rPr>
+            </w:pPr>
+            <w:r>
+              <w:rPr>
+                <w:rFonts w:ascii="Helvetica" w:eastAsia="Times New Roman" w:hAnsi="Helvetica" w:cs="Helvetica"/>
+                <w:color w:val="525252"/>
+                <w:sz w:val="24"/>
+                <w:szCs w:val="24"/>
+              </w:rPr>
+              <w:t>Volume testing</w:t>
+            </w:r>
+          </w:p>
+        </w:tc>
+      </w:tr>
+      <w:tr>
+        <w:tc>
+          <w:tcPr>
+            <w:tcW w:w="0" w:type="auto"/>
+            <w:shd w:val="clear" w:color="auto" w:fill="FFFFFF"/>
+            <w:tcMar>
+              <w:top w:w="30" w:type="dxa"/>
+              <w:left w:w="30" w:type="dxa"/>
+              <w:bottom w:w="30" w:type="dxa"/>
+              <w:right w:w="30" w:type="dxa"/>
+            </w:tcMar>
+            <w:vAlign w:val="center"/>
+            <w:hideMark/>
+          </w:tcPr>
+          <w:p>
+            <w:pPr>
+              <w:spacing w:after="0" w:line="240" w:lineRule="auto"/>
+              <w:rPr>
+                <w:rFonts w:ascii="Helvetica" w:eastAsia="Times New Roman" w:hAnsi="Helvetica" w:cs="Helvetica"/>
+                <w:color w:val="525252"/>
+                <w:sz w:val="24"/>
+                <w:szCs w:val="24"/>
+              </w:rPr>
+            </w:pPr>
+          </w:p>
+        </w:tc>
+        <w:tc>
+          <w:tcPr>
+            <w:tcW w:w="0" w:type="auto"/>
+            <w:shd w:val="clear" w:color="auto" w:fill="FFFFFF"/>
+            <w:tcMar>
+              <w:top w:w="30" w:type="dxa"/>
+              <w:left w:w="30" w:type="dxa"/>
+              <w:bottom w:w="30" w:type="dxa"/>
+              <w:right w:w="30" w:type="dxa"/>
+            </w:tcMar>
+            <w:vAlign w:val="center"/>
+            <w:hideMark/>
+          </w:tcPr>
+          <w:p>
+            <w:pPr>
+              <w:spacing w:after="0" w:line="240" w:lineRule="auto"/>
+              <w:rPr>
+                <w:rFonts w:ascii="Helvetica" w:eastAsia="Times New Roman" w:hAnsi="Helvetica" w:cs="Helvetica"/>
+                <w:color w:val="525252"/>
+                <w:sz w:val="24"/>
+                <w:szCs w:val="24"/>
+              </w:rPr>
+            </w:pPr>
+            <w:r>
+              <w:rPr>
+                <w:rFonts w:ascii="Helvetica" w:eastAsia="Times New Roman" w:hAnsi="Helvetica" w:cs="Helvetica"/>
+                <w:color w:val="525252"/>
+                <w:sz w:val="24"/>
+                <w:szCs w:val="24"/>
+              </w:rPr>
+              <w:t>Stress testing</w:t>
+            </w:r>
+          </w:p>
+        </w:tc>
+      </w:tr>
+      <w:tr>
+        <w:tc>
+          <w:tcPr>
+            <w:tcW w:w="0" w:type="auto"/>
+            <w:shd w:val="clear" w:color="auto" w:fill="FFFFFF"/>
+            <w:tcMar>
+              <w:top w:w="30" w:type="dxa"/>
+              <w:left w:w="30" w:type="dxa"/>
+              <w:bottom w:w="30" w:type="dxa"/>
+              <w:right w:w="30" w:type="dxa"/>
+            </w:tcMar>
+            <w:vAlign w:val="center"/>
+            <w:hideMark/>
+          </w:tcPr>
+          <w:p>
+            <w:pPr>
+              <w:spacing w:after="0" w:line="240" w:lineRule="auto"/>
+              <w:rPr>
+                <w:rFonts w:ascii="Helvetica" w:eastAsia="Times New Roman" w:hAnsi="Helvetica" w:cs="Helvetica"/>
+                <w:color w:val="525252"/>
+                <w:sz w:val="24"/>
+                <w:szCs w:val="24"/>
+              </w:rPr>
+            </w:pPr>
+          </w:p>
+        </w:tc>
+        <w:tc>
+          <w:tcPr>
+            <w:tcW w:w="0" w:type="auto"/>
+            <w:shd w:val="clear" w:color="auto" w:fill="FFFFFF"/>
+            <w:tcMar>
+              <w:top w:w="30" w:type="dxa"/>
+              <w:left w:w="30" w:type="dxa"/>
+              <w:bottom w:w="30" w:type="dxa"/>
+              <w:right w:w="30" w:type="dxa"/>
+            </w:tcMar>
+            <w:vAlign w:val="center"/>
+            <w:hideMark/>
+          </w:tcPr>
+          <w:p>
+            <w:pPr>
+              <w:spacing w:after="0" w:line="240" w:lineRule="auto"/>
+              <w:rPr>
+                <w:rFonts w:ascii="Helvetica" w:eastAsia="Times New Roman" w:hAnsi="Helvetica" w:cs="Helvetica"/>
+                <w:color w:val="525252"/>
+                <w:sz w:val="24"/>
+                <w:szCs w:val="24"/>
+              </w:rPr>
+            </w:pPr>
+            <w:r>
+              <w:rPr>
+                <w:rFonts w:ascii="Helvetica" w:eastAsia="Times New Roman" w:hAnsi="Helvetica" w:cs="Helvetica"/>
+                <w:color w:val="525252"/>
+                <w:sz w:val="24"/>
+                <w:szCs w:val="24"/>
+              </w:rPr>
+              <w:t>Security testing</w:t>
+            </w:r>
+          </w:p>
+        </w:tc>
+      </w:tr>
+    </w:tbl>
+    <w:p/>
+    <w:p/>
+    <w:p>
+      <w:hyperlink r:id="rId9" w:history="1">
+        <w:r>
+          <w:rPr>
+            <w:rStyle w:val="Hyperlink"/>
+          </w:rPr>
+          <w:t>https://www.youtube.com/watch?v=PfXt-iEq0qM&amp;feature=youtu.be</w:t>
+        </w:r>
+      </w:hyperlink>
+    </w:p>
+    <w:p/>
+    <w:p/>
     <w:sectPr>
       <w:pgSz w:w="12240" w:h="15840"/>
       <w:pgMar w:top="1440" w:right="1440" w:bottom="1440" w:left="1440" w:header="720" w:footer="720" w:gutter="0"/>
@@ -75,6 +1238,56 @@
     </w:sectPr>
   </w:body>
 </w:document>
+</file>
+
+<file path=word/endnotes.xml><?xml version="1.0" encoding="utf-8"?>
+<w:endnotes xmlns:wpc="http://schemas.microsoft.com/office/word/2010/wordprocessingCanvas" xmlns:cx="http://schemas.microsoft.com/office/drawing/2014/chartex" xmlns:cx1="http://schemas.microsoft.com/office/drawing/2015/9/8/chartex" xmlns:cx2="http://schemas.microsoft.com/office/drawing/2015/10/21/chartex" xmlns:cx3="http://schemas.microsoft.com/office/drawing/2016/5/9/chartex" xmlns:cx4="http://schemas.microsoft.com/office/drawing/2016/5/10/chartex" xmlns:cx5="http://schemas.microsoft.com/office/drawing/2016/5/11/chartex" xmlns:cx6="http://schemas.microsoft.com/office/drawing/2016/5/12/chartex" xmlns:cx7="http://schemas.microsoft.com/office/drawing/2016/5/13/chartex" xmlns:cx8="http://schemas.microsoft.com/office/drawing/2016/5/14/chartex" xmlns:mc="http://schemas.openxmlformats.org/markup-compatibility/2006" xmlns:aink="http://schemas.microsoft.com/office/drawing/2016/ink" xmlns:am3d="http://schemas.microsoft.com/office/drawing/2017/model3d" xmlns:o="urn:schemas-microsoft-com:office:office" xmlns:r="http://schemas.openxmlformats.org/officeDocument/2006/relationships" xmlns:m="http://schemas.openxmlformats.org/officeDocument/2006/math" xmlns:v="urn:schemas-microsoft-com:vml" xmlns:wp14="http://schemas.microsoft.com/office/word/2010/wordprocessingDrawing" xmlns:wp="http://schemas.openxmlformats.org/drawingml/2006/wordprocessingDrawing" xmlns:w10="urn:schemas-microsoft-com:office:word" xmlns:w="http://schemas.openxmlformats.org/wordprocessingml/2006/main" xmlns:w14="http://schemas.microsoft.com/office/word/2010/wordml" xmlns:w15="http://schemas.microsoft.com/office/word/2012/wordml" xmlns:w16cid="http://schemas.microsoft.com/office/word/2016/wordml/cid" xmlns:w16se="http://schemas.microsoft.com/office/word/2015/wordml/symex" xmlns:wpg="http://schemas.microsoft.com/office/word/2010/wordprocessingGroup" xmlns:wpi="http://schemas.microsoft.com/office/word/2010/wordprocessingInk" xmlns:wne="http://schemas.microsoft.com/office/word/2006/wordml" xmlns:wps="http://schemas.microsoft.com/office/word/2010/wordprocessingShape" mc:Ignorable="w14 w15 w16se w16cid wp14">
+  <w:endnote w:type="separator" w:id="-1">
+    <w:p>
+      <w:pPr>
+        <w:spacing w:after="0" w:line="240" w:lineRule="auto"/>
+      </w:pPr>
+      <w:r>
+        <w:separator/>
+      </w:r>
+    </w:p>
+  </w:endnote>
+  <w:endnote w:type="continuationSeparator" w:id="0">
+    <w:p>
+      <w:pPr>
+        <w:spacing w:after="0" w:line="240" w:lineRule="auto"/>
+      </w:pPr>
+      <w:r>
+        <w:continuationSeparator/>
+      </w:r>
+    </w:p>
+  </w:endnote>
+</w:endnotes>
+</file>
+
+<file path=word/footnotes.xml><?xml version="1.0" encoding="utf-8"?>
+<w:footnotes xmlns:wpc="http://schemas.microsoft.com/office/word/2010/wordprocessingCanvas" xmlns:cx="http://schemas.microsoft.com/office/drawing/2014/chartex" xmlns:cx1="http://schemas.microsoft.com/office/drawing/2015/9/8/chartex" xmlns:cx2="http://schemas.microsoft.com/office/drawing/2015/10/21/chartex" xmlns:cx3="http://schemas.microsoft.com/office/drawing/2016/5/9/chartex" xmlns:cx4="http://schemas.microsoft.com/office/drawing/2016/5/10/chartex" xmlns:cx5="http://schemas.microsoft.com/office/drawing/2016/5/11/chartex" xmlns:cx6="http://schemas.microsoft.com/office/drawing/2016/5/12/chartex" xmlns:cx7="http://schemas.microsoft.com/office/drawing/2016/5/13/chartex" xmlns:cx8="http://schemas.microsoft.com/office/drawing/2016/5/14/chartex" xmlns:mc="http://schemas.openxmlformats.org/markup-compatibility/2006" xmlns:aink="http://schemas.microsoft.com/office/drawing/2016/ink" xmlns:am3d="http://schemas.microsoft.com/office/drawing/2017/model3d" xmlns:o="urn:schemas-microsoft-com:office:office" xmlns:r="http://schemas.openxmlformats.org/officeDocument/2006/relationships" xmlns:m="http://schemas.openxmlformats.org/officeDocument/2006/math" xmlns:v="urn:schemas-microsoft-com:vml" xmlns:wp14="http://schemas.microsoft.com/office/word/2010/wordprocessingDrawing" xmlns:wp="http://schemas.openxmlformats.org/drawingml/2006/wordprocessingDrawing" xmlns:w10="urn:schemas-microsoft-com:office:word" xmlns:w="http://schemas.openxmlformats.org/wordprocessingml/2006/main" xmlns:w14="http://schemas.microsoft.com/office/word/2010/wordml" xmlns:w15="http://schemas.microsoft.com/office/word/2012/wordml" xmlns:w16cid="http://schemas.microsoft.com/office/word/2016/wordml/cid" xmlns:w16se="http://schemas.microsoft.com/office/word/2015/wordml/symex" xmlns:wpg="http://schemas.microsoft.com/office/word/2010/wordprocessingGroup" xmlns:wpi="http://schemas.microsoft.com/office/word/2010/wordprocessingInk" xmlns:wne="http://schemas.microsoft.com/office/word/2006/wordml" xmlns:wps="http://schemas.microsoft.com/office/word/2010/wordprocessingShape" mc:Ignorable="w14 w15 w16se w16cid wp14">
+  <w:footnote w:type="separator" w:id="-1">
+    <w:p>
+      <w:pPr>
+        <w:spacing w:after="0" w:line="240" w:lineRule="auto"/>
+      </w:pPr>
+      <w:r>
+        <w:separator/>
+      </w:r>
+    </w:p>
+  </w:footnote>
+  <w:footnote w:type="continuationSeparator" w:id="0">
+    <w:p>
+      <w:pPr>
+        <w:spacing w:after="0" w:line="240" w:lineRule="auto"/>
+      </w:pPr>
+      <w:r>
+        <w:continuationSeparator/>
+      </w:r>
+    </w:p>
+  </w:footnote>
+</w:footnotes>
 </file>
 
 <file path=word/styles.xml><?xml version="1.0" encoding="utf-8"?>
@@ -525,6 +1738,80 @@
       <w:shd w:val="clear" w:color="auto" w:fill="E1DFDD"/>
     </w:rPr>
   </w:style>
+  <w:style w:type="paragraph" w:styleId="Header">
+    <w:name w:val="header"/>
+    <w:basedOn w:val="Normal"/>
+    <w:link w:val="HeaderChar"/>
+    <w:uiPriority w:val="99"/>
+    <w:unhideWhenUsed/>
+    <w:rsid w:val="00D35865"/>
+    <w:pPr>
+      <w:tabs>
+        <w:tab w:val="center" w:pos="4680"/>
+        <w:tab w:val="right" w:pos="9360"/>
+      </w:tabs>
+      <w:spacing w:after="0" w:line="240" w:lineRule="auto"/>
+    </w:pPr>
+  </w:style>
+  <w:style w:type="character" w:customStyle="1" w:styleId="HeaderChar">
+    <w:name w:val="Header Char"/>
+    <w:basedOn w:val="DefaultParagraphFont"/>
+    <w:link w:val="Header"/>
+    <w:uiPriority w:val="99"/>
+    <w:rsid w:val="00D35865"/>
+  </w:style>
+  <w:style w:type="paragraph" w:styleId="Footer">
+    <w:name w:val="footer"/>
+    <w:basedOn w:val="Normal"/>
+    <w:link w:val="FooterChar"/>
+    <w:uiPriority w:val="99"/>
+    <w:unhideWhenUsed/>
+    <w:rsid w:val="00D35865"/>
+    <w:pPr>
+      <w:tabs>
+        <w:tab w:val="center" w:pos="4680"/>
+        <w:tab w:val="right" w:pos="9360"/>
+      </w:tabs>
+      <w:spacing w:after="0" w:line="240" w:lineRule="auto"/>
+    </w:pPr>
+  </w:style>
+  <w:style w:type="character" w:customStyle="1" w:styleId="FooterChar">
+    <w:name w:val="Footer Char"/>
+    <w:basedOn w:val="DefaultParagraphFont"/>
+    <w:link w:val="Footer"/>
+    <w:uiPriority w:val="99"/>
+    <w:rsid w:val="00D35865"/>
+  </w:style>
+  <w:style w:type="paragraph" w:styleId="BalloonText">
+    <w:name w:val="Balloon Text"/>
+    <w:basedOn w:val="Normal"/>
+    <w:link w:val="BalloonTextChar"/>
+    <w:uiPriority w:val="99"/>
+    <w:semiHidden/>
+    <w:unhideWhenUsed/>
+    <w:rsid w:val="005316C4"/>
+    <w:pPr>
+      <w:spacing w:after="0" w:line="240" w:lineRule="auto"/>
+    </w:pPr>
+    <w:rPr>
+      <w:rFonts w:ascii="Segoe UI" w:hAnsi="Segoe UI" w:cs="Segoe UI"/>
+      <w:sz w:val="18"/>
+      <w:szCs w:val="18"/>
+    </w:rPr>
+  </w:style>
+  <w:style w:type="character" w:customStyle="1" w:styleId="BalloonTextChar">
+    <w:name w:val="Balloon Text Char"/>
+    <w:basedOn w:val="DefaultParagraphFont"/>
+    <w:link w:val="BalloonText"/>
+    <w:uiPriority w:val="99"/>
+    <w:semiHidden/>
+    <w:rsid w:val="005316C4"/>
+    <w:rPr>
+      <w:rFonts w:ascii="Segoe UI" w:hAnsi="Segoe UI" w:cs="Segoe UI"/>
+      <w:sz w:val="18"/>
+      <w:szCs w:val="18"/>
+    </w:rPr>
+  </w:style>
 </w:styles>
 </file>
 
